--- a/описание.docx
+++ b/описание.docx
@@ -104,21 +104,63 @@
     </w:p>
     <w:p/>
     <w:p>
+      <w:pPr>
+        <w:rPr>
+          <w:strike/>
+        </w:rPr>
+      </w:pPr>
       <w:proofErr w:type="gramStart"/>
       <w:r>
+        <w:rPr>
+          <w:strike/>
+        </w:rPr>
         <w:t>Собственно</w:t>
       </w:r>
       <w:proofErr w:type="gramEnd"/>
       <w:r>
+        <w:rPr>
+          <w:strike/>
+        </w:rPr>
         <w:t xml:space="preserve"> все пользователи </w:t>
       </w:r>
       <w:r>
+        <w:rPr>
+          <w:strike/>
+        </w:rPr>
         <w:t xml:space="preserve">- </w:t>
+      </w:r>
+      <w:r>
+        <w:rPr>
+          <w:strike/>
+        </w:rPr>
+        <w:t>владельцы центров</w:t>
+      </w:r>
+    </w:p>
+    <w:p/>
+    <w:p>
+      <w:r>
+        <w:t>Меню для обычного пользователя только центры и помещения.</w:t>
+      </w:r>
+    </w:p>
+    <w:p>
+      <w:r>
+        <w:t>Меню для центра</w:t>
+      </w:r>
+    </w:p>
+    <w:p/>
+    <w:p>
+      <w:r>
+        <w:t>Календарь для помещений</w:t>
+      </w:r>
+      <w:r>
+        <w:t xml:space="preserve"> даты</w:t>
       </w:r>
       <w:bookmarkStart w:id="0" w:name="_GoBack"/>
       <w:bookmarkEnd w:id="0"/>
-      <w:r>
-        <w:t>владельцы центров</w:t>
+    </w:p>
+    <w:p>
+      <w:r>
+        <w:t>Фотографии для центров</w:t>
       </w:r>
     </w:p>
     <w:sectPr>

--- a/описание.docx
+++ b/описание.docx
@@ -138,7 +138,15 @@
     </w:p>
     <w:p/>
     <w:p>
-      <w:r>
+      <w:pPr>
+        <w:rPr>
+          <w:strike/>
+        </w:rPr>
+      </w:pPr>
+      <w:r>
+        <w:rPr>
+          <w:strike/>
+        </w:rPr>
         <w:t>Меню для обычного пользователя только центры и помещения.</w:t>
       </w:r>
     </w:p>
@@ -155,13 +163,26 @@
       <w:r>
         <w:t xml:space="preserve"> даты</w:t>
       </w:r>
+    </w:p>
+    <w:p>
+      <w:r>
+        <w:t>Фотографии для центров</w:t>
+      </w:r>
+    </w:p>
+    <w:p/>
+    <w:p>
+      <w:r>
+        <w:t xml:space="preserve">Свои центры </w:t>
+      </w:r>
+    </w:p>
+    <w:p>
+      <w:r>
+        <w:t>Свои помещения для лендлорда</w:t>
+      </w:r>
+    </w:p>
+    <w:p>
       <w:bookmarkStart w:id="0" w:name="_GoBack"/>
       <w:bookmarkEnd w:id="0"/>
-    </w:p>
-    <w:p>
-      <w:r>
-        <w:t>Фотографии для центров</w:t>
-      </w:r>
     </w:p>
     <w:sectPr>
       <w:pgSz w:w="11906" w:h="16838"/>

--- a/описание.docx
+++ b/описание.docx
@@ -46,11 +46,6 @@
         <w:t xml:space="preserve">Сортировка по цене  </w:t>
       </w:r>
     </w:p>
-    <w:p>
-      <w:r>
-        <w:t>Редактирование помещения</w:t>
-      </w:r>
-    </w:p>
     <w:p/>
     <w:p>
       <w:r>
@@ -151,7 +146,15 @@
       </w:r>
     </w:p>
     <w:p>
-      <w:r>
+      <w:pPr>
+        <w:rPr>
+          <w:strike/>
+        </w:rPr>
+      </w:pPr>
+      <w:r>
+        <w:rPr>
+          <w:strike/>
+        </w:rPr>
         <w:t>Меню для центра</w:t>
       </w:r>
     </w:p>
@@ -176,13 +179,206 @@
       </w:r>
     </w:p>
     <w:p>
-      <w:r>
+      <w:pPr>
+        <w:rPr>
+          <w:strike/>
+        </w:rPr>
+      </w:pPr>
+      <w:r>
+        <w:rPr>
+          <w:strike/>
+        </w:rPr>
         <w:t>Свои помещения для лендлорда</w:t>
       </w:r>
     </w:p>
     <w:p>
+      <w:pPr>
+        <w:rPr>
+          <w:strike/>
+          <w:lang w:val="en-US"/>
+        </w:rPr>
+      </w:pPr>
+    </w:p>
+    <w:p>
+      <w:pPr>
+        <w:rPr>
+          <w:strike/>
+        </w:rPr>
+      </w:pPr>
+    </w:p>
+    <w:p>
+      <w:pPr>
+        <w:rPr>
+          <w:strike/>
+        </w:rPr>
+      </w:pPr>
+      <w:r>
+        <w:rPr>
+          <w:strike/>
+        </w:rPr>
+        <w:t>Забыли пароль на русский перевести</w:t>
+      </w:r>
+    </w:p>
+    <w:p>
+      <w:pPr>
+        <w:rPr>
+          <w:strike/>
+        </w:rPr>
+      </w:pPr>
+      <w:r>
+        <w:rPr>
+          <w:strike/>
+        </w:rPr>
+        <w:t>П</w:t>
+      </w:r>
+      <w:r>
+        <w:rPr>
+          <w:strike/>
+        </w:rPr>
+        <w:t xml:space="preserve">ервую </w:t>
+      </w:r>
+      <w:r>
+        <w:rPr>
+          <w:strike/>
+        </w:rPr>
+        <w:t>ф</w:t>
+      </w:r>
+      <w:r>
+        <w:rPr>
+          <w:strike/>
+        </w:rPr>
+        <w:t>отографию на лист помещений</w:t>
+      </w:r>
+    </w:p>
+    <w:p>
+      <w:pPr>
+        <w:rPr>
+          <w:strike/>
+        </w:rPr>
+      </w:pPr>
+      <w:r>
+        <w:rPr>
+          <w:strike/>
+        </w:rPr>
+        <w:t>Номер помещения, последний этаж убрать</w:t>
+      </w:r>
+    </w:p>
+    <w:p>
+      <w:pPr>
+        <w:rPr>
+          <w:lang w:val="en-US"/>
+        </w:rPr>
+      </w:pPr>
+      <w:r>
+        <w:t>Стра</w:t>
+      </w:r>
+      <w:r>
+        <w:t>ница по умо</w:t>
+      </w:r>
       <w:bookmarkStart w:id="0" w:name="_GoBack"/>
       <w:bookmarkEnd w:id="0"/>
+      <w:r>
+        <w:t xml:space="preserve">лчанию до сих пор </w:t>
+      </w:r>
+      <w:r>
+        <w:rPr>
+          <w:lang w:val="en-US"/>
+        </w:rPr>
+        <w:t>home</w:t>
+      </w:r>
+      <w:r>
+        <w:t>/</w:t>
+      </w:r>
+      <w:r>
+        <w:rPr>
+          <w:lang w:val="en-US"/>
+        </w:rPr>
+        <w:t>index</w:t>
+      </w:r>
+    </w:p>
+    <w:p>
+      <w:r>
+        <w:t xml:space="preserve">Поля для поиска поставить в ряд в </w:t>
+      </w:r>
+      <w:r>
+        <w:rPr>
+          <w:lang w:val="en-US"/>
+        </w:rPr>
+        <w:t>table</w:t>
+      </w:r>
+    </w:p>
+    <w:p>
+      <w:r>
+        <w:t>Убрать изменить де</w:t>
+      </w:r>
+      <w:r>
+        <w:t>тали удалить со списка помещений общее</w:t>
+      </w:r>
+    </w:p>
+    <w:p>
+      <w:r>
+        <w:t xml:space="preserve">Убрать </w:t>
+      </w:r>
+      <w:r>
+        <w:t>изменить детали удалить со списка</w:t>
+      </w:r>
+      <w:r>
+        <w:t xml:space="preserve"> центров</w:t>
+      </w:r>
+    </w:p>
+    <w:p>
+      <w:proofErr w:type="spellStart"/>
+      <w:r>
+        <w:t>Log</w:t>
+      </w:r>
+      <w:proofErr w:type="spellEnd"/>
+      <w:r>
+        <w:t xml:space="preserve"> </w:t>
+      </w:r>
+      <w:r>
+        <w:rPr>
+          <w:lang w:val="en-US"/>
+        </w:rPr>
+        <w:t xml:space="preserve">off </w:t>
+      </w:r>
+      <w:r>
+        <w:t xml:space="preserve">перевести на русский. </w:t>
+      </w:r>
+    </w:p>
+    <w:p>
+      <w:pPr>
+        <w:rPr>
+          <w:lang w:val="en-US"/>
+        </w:rPr>
+      </w:pPr>
+      <w:r>
+        <w:t xml:space="preserve">Добавить </w:t>
+      </w:r>
+      <w:r>
+        <w:rPr>
+          <w:lang w:val="en-US"/>
+        </w:rPr>
+        <w:t>list</w:t>
+      </w:r>
+      <w:proofErr w:type="spellStart"/>
+      <w:r>
+        <w:t>page</w:t>
+      </w:r>
+      <w:proofErr w:type="spellEnd"/>
+      <w:r>
+        <w:t xml:space="preserve"> </w:t>
+      </w:r>
+      <w:r>
+        <w:t xml:space="preserve">к </w:t>
+      </w:r>
+      <w:proofErr w:type="spellStart"/>
+      <w:r>
+        <w:t>стр</w:t>
+      </w:r>
+      <w:proofErr w:type="spellEnd"/>
+      <w:r>
+        <w:t xml:space="preserve"> центры, помещения, пользователи, роли</w:t>
+      </w:r>
     </w:p>
     <w:sectPr>
       <w:pgSz w:w="11906" w:h="16838"/>

--- a/описание.docx
+++ b/описание.docx
@@ -195,190 +195,358 @@
       <w:pPr>
         <w:rPr>
           <w:strike/>
+        </w:rPr>
+      </w:pPr>
+    </w:p>
+    <w:p>
+      <w:pPr>
+        <w:rPr>
+          <w:strike/>
+        </w:rPr>
+      </w:pPr>
+    </w:p>
+    <w:p>
+      <w:pPr>
+        <w:rPr>
+          <w:strike/>
+        </w:rPr>
+      </w:pPr>
+      <w:r>
+        <w:rPr>
+          <w:strike/>
+        </w:rPr>
+        <w:t>Забыли пароль на русский перевести</w:t>
+      </w:r>
+    </w:p>
+    <w:p>
+      <w:pPr>
+        <w:rPr>
+          <w:strike/>
+        </w:rPr>
+      </w:pPr>
+      <w:r>
+        <w:rPr>
+          <w:strike/>
+        </w:rPr>
+        <w:t>Первую ф</w:t>
+      </w:r>
+      <w:r>
+        <w:rPr>
+          <w:strike/>
+        </w:rPr>
+        <w:t>отографию на лист помещений</w:t>
+      </w:r>
+    </w:p>
+    <w:p>
+      <w:pPr>
+        <w:rPr>
+          <w:strike/>
+        </w:rPr>
+      </w:pPr>
+      <w:r>
+        <w:rPr>
+          <w:strike/>
+        </w:rPr>
+        <w:t>Номер помещения, последний этаж убрать</w:t>
+      </w:r>
+    </w:p>
+    <w:p>
+      <w:pPr>
+        <w:rPr>
+          <w:strike/>
+        </w:rPr>
+      </w:pPr>
+      <w:r>
+        <w:rPr>
+          <w:strike/>
+        </w:rPr>
+        <w:t xml:space="preserve">Страница по умолчанию до сих пор </w:t>
+      </w:r>
+      <w:r>
+        <w:rPr>
+          <w:strike/>
           <w:lang w:val="en-US"/>
         </w:rPr>
-      </w:pPr>
-    </w:p>
-    <w:p>
-      <w:pPr>
-        <w:rPr>
-          <w:strike/>
-        </w:rPr>
-      </w:pPr>
-    </w:p>
-    <w:p>
-      <w:pPr>
-        <w:rPr>
-          <w:strike/>
-        </w:rPr>
-      </w:pPr>
-      <w:r>
-        <w:rPr>
-          <w:strike/>
-        </w:rPr>
-        <w:t>Забыли пароль на русский перевести</w:t>
-      </w:r>
-    </w:p>
-    <w:p>
-      <w:pPr>
-        <w:rPr>
-          <w:strike/>
-        </w:rPr>
-      </w:pPr>
-      <w:r>
-        <w:rPr>
-          <w:strike/>
-        </w:rPr>
-        <w:t>П</w:t>
-      </w:r>
-      <w:r>
-        <w:rPr>
-          <w:strike/>
-        </w:rPr>
-        <w:t xml:space="preserve">ервую </w:t>
-      </w:r>
-      <w:r>
-        <w:rPr>
-          <w:strike/>
-        </w:rPr>
-        <w:t>ф</w:t>
-      </w:r>
-      <w:r>
-        <w:rPr>
-          <w:strike/>
-        </w:rPr>
-        <w:t>отографию на лист помещений</w:t>
-      </w:r>
-    </w:p>
-    <w:p>
-      <w:pPr>
-        <w:rPr>
-          <w:strike/>
-        </w:rPr>
-      </w:pPr>
-      <w:r>
-        <w:rPr>
-          <w:strike/>
-        </w:rPr>
-        <w:t>Номер помещения, последний этаж убрать</w:t>
-      </w:r>
-    </w:p>
-    <w:p>
-      <w:pPr>
-        <w:rPr>
+        <w:t>home</w:t>
+      </w:r>
+      <w:r>
+        <w:rPr>
+          <w:strike/>
+        </w:rPr>
+        <w:t>/</w:t>
+      </w:r>
+      <w:r>
+        <w:rPr>
+          <w:strike/>
           <w:lang w:val="en-US"/>
         </w:rPr>
-      </w:pPr>
-      <w:r>
-        <w:t>Стра</w:t>
-      </w:r>
-      <w:r>
-        <w:t>ница по умо</w:t>
-      </w:r>
+        <w:t>index</w:t>
+      </w:r>
+    </w:p>
+    <w:p>
+      <w:pPr>
+        <w:rPr>
+          <w:strike/>
+        </w:rPr>
+      </w:pPr>
+      <w:r>
+        <w:rPr>
+          <w:strike/>
+        </w:rPr>
+        <w:t xml:space="preserve">Поля для поиска поставить в ряд в </w:t>
+      </w:r>
+      <w:r>
+        <w:rPr>
+          <w:strike/>
+          <w:lang w:val="en-US"/>
+        </w:rPr>
+        <w:t>table</w:t>
+      </w:r>
+    </w:p>
+    <w:p>
+      <w:pPr>
+        <w:rPr>
+          <w:strike/>
+        </w:rPr>
+      </w:pPr>
+      <w:r>
+        <w:rPr>
+          <w:strike/>
+        </w:rPr>
+        <w:t>Убрать изменить де</w:t>
+      </w:r>
+      <w:r>
+        <w:rPr>
+          <w:strike/>
+        </w:rPr>
+        <w:t xml:space="preserve">тали удалить со списка помещений </w:t>
+      </w:r>
+      <w:r>
+        <w:rPr>
+          <w:strike/>
+        </w:rPr>
+        <w:t>общее</w:t>
+      </w:r>
+    </w:p>
+    <w:p>
+      <w:pPr>
+        <w:rPr>
+          <w:strike/>
+        </w:rPr>
+      </w:pPr>
+      <w:r>
+        <w:rPr>
+          <w:strike/>
+        </w:rPr>
+        <w:t>Убрать изменить детали удалить со списка центров</w:t>
+      </w:r>
+    </w:p>
+    <w:p>
+      <w:pPr>
+        <w:rPr>
+          <w:strike/>
+        </w:rPr>
+      </w:pPr>
+      <w:proofErr w:type="spellStart"/>
+      <w:r>
+        <w:rPr>
+          <w:strike/>
+        </w:rPr>
+        <w:t>Log</w:t>
+      </w:r>
+      <w:proofErr w:type="spellEnd"/>
+      <w:r>
+        <w:rPr>
+          <w:strike/>
+        </w:rPr>
+        <w:t xml:space="preserve"> </w:t>
+      </w:r>
+      <w:r>
+        <w:rPr>
+          <w:strike/>
+          <w:lang w:val="en-US"/>
+        </w:rPr>
+        <w:t>off</w:t>
+      </w:r>
+      <w:r>
+        <w:rPr>
+          <w:strike/>
+        </w:rPr>
+        <w:t xml:space="preserve"> перевести на русский. </w:t>
+      </w:r>
+    </w:p>
+    <w:p>
+      <w:r>
+        <w:t xml:space="preserve">Добавить </w:t>
+      </w:r>
+      <w:r>
+        <w:rPr>
+          <w:lang w:val="en-US"/>
+        </w:rPr>
+        <w:t>list</w:t>
+      </w:r>
+      <w:proofErr w:type="spellStart"/>
+      <w:r>
+        <w:t>page</w:t>
+      </w:r>
+      <w:proofErr w:type="spellEnd"/>
+      <w:r>
+        <w:t xml:space="preserve"> </w:t>
+      </w:r>
+      <w:r>
+        <w:t xml:space="preserve">к </w:t>
+      </w:r>
+      <w:proofErr w:type="spellStart"/>
+      <w:r>
+        <w:t>стр</w:t>
+      </w:r>
+      <w:proofErr w:type="spellEnd"/>
+      <w:r>
+        <w:t xml:space="preserve"> </w:t>
+      </w:r>
+      <w:r>
+        <w:rPr>
+          <w:strike/>
+        </w:rPr>
+        <w:t>центры</w:t>
+      </w:r>
+      <w:r>
+        <w:t xml:space="preserve">, </w:t>
+      </w:r>
+      <w:r>
+        <w:rPr>
+          <w:strike/>
+        </w:rPr>
+        <w:t>помещения</w:t>
+      </w:r>
+      <w:r>
+        <w:t>, пользователи, роли</w:t>
+      </w:r>
+    </w:p>
+    <w:p>
+      <w:pPr>
+        <w:rPr>
+          <w:strike/>
+        </w:rPr>
+      </w:pPr>
+      <w:r>
+        <w:rPr>
+          <w:strike/>
+        </w:rPr>
+        <w:t>Удалить доступ к редактированию не своих помещений</w:t>
+      </w:r>
+    </w:p>
+    <w:p>
+      <w:pPr>
+        <w:rPr>
+          <w:strike/>
+        </w:rPr>
+      </w:pPr>
+      <w:r>
+        <w:rPr>
+          <w:strike/>
+        </w:rPr>
+        <w:lastRenderedPageBreak/>
+        <w:t>Удалить доступ к редактированию не своих центров</w:t>
+      </w:r>
+    </w:p>
+    <w:p>
+      <w:pPr>
+        <w:rPr>
+          <w:strike/>
+          <w:lang w:val="en-US"/>
+        </w:rPr>
+      </w:pPr>
+      <w:r>
+        <w:rPr>
+          <w:strike/>
+        </w:rPr>
+        <w:t>Отображение фотографий</w:t>
+      </w:r>
+    </w:p>
+    <w:p>
+      <w:pPr>
+        <w:rPr>
+          <w:strike/>
+        </w:rPr>
+      </w:pPr>
+      <w:r>
+        <w:rPr>
+          <w:strike/>
+        </w:rPr>
+        <w:t>Сохранение фото</w:t>
+      </w:r>
+    </w:p>
+    <w:p>
+      <w:pPr>
+        <w:rPr>
+          <w:strike/>
+        </w:rPr>
+      </w:pPr>
+      <w:r>
+        <w:rPr>
+          <w:strike/>
+        </w:rPr>
+        <w:t xml:space="preserve">При выходе из аккаунта выбрасывает на </w:t>
+      </w:r>
+      <w:proofErr w:type="spellStart"/>
+      <w:r>
+        <w:rPr>
+          <w:strike/>
+        </w:rPr>
+        <w:t>хоминдекс</w:t>
+      </w:r>
+      <w:proofErr w:type="spellEnd"/>
+    </w:p>
+    <w:p>
+      <w:pPr>
+        <w:rPr>
+          <w:strike/>
+        </w:rPr>
+      </w:pPr>
+      <w:r>
+        <w:rPr>
+          <w:strike/>
+        </w:rPr>
+        <w:t>Регистрация с ролью лендлорд</w:t>
+      </w:r>
+    </w:p>
+    <w:p>
+      <w:pPr>
+        <w:rPr>
+          <w:strike/>
+          <w:lang w:val="en-US"/>
+        </w:rPr>
+      </w:pPr>
+      <w:r>
+        <w:rPr>
+          <w:strike/>
+        </w:rPr>
+        <w:t xml:space="preserve">Объем фотографии не более 1 </w:t>
+      </w:r>
+      <w:proofErr w:type="spellStart"/>
+      <w:r>
+        <w:rPr>
+          <w:strike/>
+        </w:rPr>
+        <w:t>мгб</w:t>
+      </w:r>
+      <w:proofErr w:type="spellEnd"/>
+    </w:p>
+    <w:p>
+      <w:pPr>
+        <w:rPr>
+          <w:strike/>
+        </w:rPr>
+      </w:pPr>
       <w:bookmarkStart w:id="0" w:name="_GoBack"/>
+      <w:r>
+        <w:rPr>
+          <w:strike/>
+        </w:rPr>
+        <w:t>Суббота публикую на хостинге</w:t>
+      </w:r>
       <w:bookmarkEnd w:id="0"/>
-      <w:r>
-        <w:t xml:space="preserve">лчанию до сих пор </w:t>
-      </w:r>
-      <w:r>
-        <w:rPr>
-          <w:lang w:val="en-US"/>
-        </w:rPr>
-        <w:t>home</w:t>
-      </w:r>
-      <w:r>
-        <w:t>/</w:t>
-      </w:r>
-      <w:r>
-        <w:rPr>
-          <w:lang w:val="en-US"/>
-        </w:rPr>
-        <w:t>index</w:t>
-      </w:r>
-    </w:p>
-    <w:p>
-      <w:r>
-        <w:t xml:space="preserve">Поля для поиска поставить в ряд в </w:t>
-      </w:r>
-      <w:r>
-        <w:rPr>
-          <w:lang w:val="en-US"/>
-        </w:rPr>
-        <w:t>table</w:t>
-      </w:r>
-    </w:p>
-    <w:p>
-      <w:r>
-        <w:t>Убрать изменить де</w:t>
-      </w:r>
-      <w:r>
-        <w:t>тали удалить со списка помещений общее</w:t>
-      </w:r>
-    </w:p>
-    <w:p>
-      <w:r>
-        <w:t xml:space="preserve">Убрать </w:t>
-      </w:r>
-      <w:r>
-        <w:t>изменить детали удалить со списка</w:t>
-      </w:r>
-      <w:r>
-        <w:t xml:space="preserve"> центров</w:t>
-      </w:r>
-    </w:p>
-    <w:p>
-      <w:proofErr w:type="spellStart"/>
-      <w:r>
-        <w:t>Log</w:t>
-      </w:r>
-      <w:proofErr w:type="spellEnd"/>
-      <w:r>
-        <w:t xml:space="preserve"> </w:t>
-      </w:r>
-      <w:r>
-        <w:rPr>
-          <w:lang w:val="en-US"/>
-        </w:rPr>
-        <w:t xml:space="preserve">off </w:t>
-      </w:r>
-      <w:r>
-        <w:t xml:space="preserve">перевести на русский. </w:t>
-      </w:r>
-    </w:p>
-    <w:p>
-      <w:pPr>
-        <w:rPr>
-          <w:lang w:val="en-US"/>
-        </w:rPr>
-      </w:pPr>
-      <w:r>
-        <w:t xml:space="preserve">Добавить </w:t>
-      </w:r>
-      <w:r>
-        <w:rPr>
-          <w:lang w:val="en-US"/>
-        </w:rPr>
-        <w:t>list</w:t>
-      </w:r>
-      <w:proofErr w:type="spellStart"/>
-      <w:r>
-        <w:t>page</w:t>
-      </w:r>
-      <w:proofErr w:type="spellEnd"/>
-      <w:r>
-        <w:t xml:space="preserve"> </w:t>
-      </w:r>
-      <w:r>
-        <w:t xml:space="preserve">к </w:t>
-      </w:r>
-      <w:proofErr w:type="spellStart"/>
-      <w:r>
-        <w:t>стр</w:t>
-      </w:r>
-      <w:proofErr w:type="spellEnd"/>
-      <w:r>
-        <w:t xml:space="preserve"> центры, помещения, пользователи, роли</w:t>
-      </w:r>
     </w:p>
     <w:sectPr>
       <w:pgSz w:w="11906" w:h="16838"/>

--- a/описание.docx
+++ b/описание.docx
@@ -454,100 +454,181 @@
       <w:pPr>
         <w:rPr>
           <w:strike/>
+        </w:rPr>
+      </w:pPr>
+      <w:r>
+        <w:rPr>
+          <w:strike/>
+        </w:rPr>
+        <w:t>Отображение фотографий</w:t>
+      </w:r>
+    </w:p>
+    <w:p>
+      <w:pPr>
+        <w:rPr>
+          <w:strike/>
+        </w:rPr>
+      </w:pPr>
+      <w:r>
+        <w:rPr>
+          <w:strike/>
+        </w:rPr>
+        <w:t>Сохранение фото</w:t>
+      </w:r>
+    </w:p>
+    <w:p>
+      <w:pPr>
+        <w:rPr>
+          <w:strike/>
+        </w:rPr>
+      </w:pPr>
+      <w:r>
+        <w:rPr>
+          <w:strike/>
+        </w:rPr>
+        <w:t xml:space="preserve">При выходе из аккаунта выбрасывает на </w:t>
+      </w:r>
+      <w:proofErr w:type="spellStart"/>
+      <w:r>
+        <w:rPr>
+          <w:strike/>
+        </w:rPr>
+        <w:t>хоминдекс</w:t>
+      </w:r>
+      <w:proofErr w:type="spellEnd"/>
+    </w:p>
+    <w:p>
+      <w:pPr>
+        <w:rPr>
+          <w:strike/>
+        </w:rPr>
+      </w:pPr>
+      <w:r>
+        <w:rPr>
+          <w:strike/>
+        </w:rPr>
+        <w:t>Регистрация с ролью лендлорд</w:t>
+      </w:r>
+    </w:p>
+    <w:p>
+      <w:pPr>
+        <w:rPr>
+          <w:strike/>
+        </w:rPr>
+      </w:pPr>
+      <w:r>
+        <w:rPr>
+          <w:strike/>
+        </w:rPr>
+        <w:t xml:space="preserve">Объем фотографии не более 1 </w:t>
+      </w:r>
+      <w:proofErr w:type="spellStart"/>
+      <w:r>
+        <w:rPr>
+          <w:strike/>
+        </w:rPr>
+        <w:t>мгб</w:t>
+      </w:r>
+      <w:proofErr w:type="spellEnd"/>
+    </w:p>
+    <w:p>
+      <w:pPr>
+        <w:rPr>
+          <w:strike/>
+        </w:rPr>
+      </w:pPr>
+      <w:r>
+        <w:rPr>
+          <w:strike/>
+        </w:rPr>
+        <w:t>Суббота публикую на хостинге</w:t>
+      </w:r>
+    </w:p>
+    <w:p>
+      <w:pPr>
+        <w:rPr>
+          <w:strike/>
+        </w:rPr>
+      </w:pPr>
+    </w:p>
+    <w:p>
+      <w:r>
+        <w:t>Кто</w:t>
+      </w:r>
+      <w:r>
+        <w:t xml:space="preserve"> может смотреть центры</w:t>
+      </w:r>
+    </w:p>
+    <w:p>
+      <w:r>
+        <w:rPr>
           <w:lang w:val="en-US"/>
         </w:rPr>
-      </w:pPr>
-      <w:r>
-        <w:rPr>
-          <w:strike/>
-        </w:rPr>
-        <w:t>Отображение фотографий</w:t>
-      </w:r>
-    </w:p>
-    <w:p>
-      <w:pPr>
-        <w:rPr>
-          <w:strike/>
-        </w:rPr>
-      </w:pPr>
-      <w:r>
-        <w:rPr>
-          <w:strike/>
-        </w:rPr>
-        <w:t>Сохранение фото</w:t>
-      </w:r>
-    </w:p>
-    <w:p>
-      <w:pPr>
-        <w:rPr>
-          <w:strike/>
-        </w:rPr>
-      </w:pPr>
-      <w:r>
-        <w:rPr>
-          <w:strike/>
-        </w:rPr>
-        <w:t xml:space="preserve">При выходе из аккаунта выбрасывает на </w:t>
-      </w:r>
-      <w:proofErr w:type="spellStart"/>
-      <w:r>
-        <w:rPr>
-          <w:strike/>
-        </w:rPr>
-        <w:t>хоминдекс</w:t>
-      </w:r>
-      <w:proofErr w:type="spellEnd"/>
-    </w:p>
-    <w:p>
-      <w:pPr>
-        <w:rPr>
-          <w:strike/>
-        </w:rPr>
-      </w:pPr>
-      <w:r>
-        <w:rPr>
-          <w:strike/>
-        </w:rPr>
-        <w:t>Регистрация с ролью лендлорд</w:t>
-      </w:r>
-    </w:p>
-    <w:p>
-      <w:pPr>
-        <w:rPr>
-          <w:strike/>
+        <w:t>Index</w:t>
+      </w:r>
+      <w:r>
+        <w:t xml:space="preserve"> </w:t>
+      </w:r>
+      <w:r>
+        <w:t>для всех</w:t>
+      </w:r>
+    </w:p>
+    <w:p>
+      <w:r>
+        <w:rPr>
           <w:lang w:val="en-US"/>
         </w:rPr>
-      </w:pPr>
-      <w:r>
-        <w:rPr>
-          <w:strike/>
-        </w:rPr>
-        <w:t xml:space="preserve">Объем фотографии не более 1 </w:t>
-      </w:r>
-      <w:proofErr w:type="spellStart"/>
-      <w:r>
-        <w:rPr>
-          <w:strike/>
-        </w:rPr>
-        <w:t>мгб</w:t>
-      </w:r>
-      <w:proofErr w:type="spellEnd"/>
-    </w:p>
-    <w:p>
-      <w:pPr>
-        <w:rPr>
-          <w:strike/>
-        </w:rPr>
-      </w:pPr>
+        <w:t>Index</w:t>
+      </w:r>
+      <w:r>
+        <w:t xml:space="preserve"> </w:t>
+      </w:r>
+      <w:r>
+        <w:t>для владельца</w:t>
+      </w:r>
       <w:bookmarkStart w:id="0" w:name="_GoBack"/>
-      <w:r>
-        <w:rPr>
-          <w:strike/>
-        </w:rPr>
-        <w:t>Суббота публикую на хостинге</w:t>
-      </w:r>
       <w:bookmarkEnd w:id="0"/>
     </w:p>
+    <w:p>
+      <w:pPr>
+        <w:rPr>
+          <w:lang w:val="en-US"/>
+        </w:rPr>
+      </w:pPr>
+      <w:r>
+        <w:rPr>
+          <w:lang w:val="en-US"/>
+        </w:rPr>
+        <w:t>Index</w:t>
+      </w:r>
+      <w:r>
+        <w:t xml:space="preserve"> </w:t>
+      </w:r>
+      <w:r>
+        <w:t xml:space="preserve">для </w:t>
+      </w:r>
+      <w:r>
+        <w:rPr>
+          <w:lang w:val="en-US"/>
+        </w:rPr>
+        <w:t>admin</w:t>
+      </w:r>
+    </w:p>
+    <w:p>
+      <w:pPr>
+        <w:rPr>
+          <w:lang w:val="en-US"/>
+        </w:rPr>
+      </w:pPr>
+    </w:p>
+    <w:p>
+      <w:pPr>
+        <w:rPr>
+          <w:lang w:val="en-US"/>
+        </w:rPr>
+      </w:pPr>
+    </w:p>
+    <w:p/>
     <w:sectPr>
       <w:pgSz w:w="11906" w:h="16838"/>
       <w:pgMar w:top="1134" w:right="850" w:bottom="1134" w:left="1701" w:header="720" w:footer="720" w:gutter="0"/>
